--- a/Make Teaching R Quasi-Quotation Easier.docx
+++ b/Make Teaching R Quasi-Quotation Easier.docx
@@ -103,27 +103,7 @@
           <w:szCs w:val="20"/>
           <w:lang w:eastAsia="en-IN"/>
         </w:rPr>
-        <w:t xml:space="preserve"> and quasi-quotation both used the same notation. They are related concepts. </w:t>
-      </w:r>
-      <w:proofErr w:type="gramStart"/>
-      <w:r>
-        <w:rPr>
-          <w:rFonts w:ascii="Times New Roman" w:eastAsia="Times New Roman" w:hAnsi="Times New Roman" w:cs="Times New Roman"/>
-          <w:sz w:val="20"/>
-          <w:szCs w:val="20"/>
-          <w:lang w:eastAsia="en-IN"/>
-        </w:rPr>
-        <w:t>So</w:t>
-      </w:r>
-      <w:proofErr w:type="gramEnd"/>
-      <w:r>
-        <w:rPr>
-          <w:rFonts w:ascii="Times New Roman" w:eastAsia="Times New Roman" w:hAnsi="Times New Roman" w:cs="Times New Roman"/>
-          <w:sz w:val="20"/>
-          <w:szCs w:val="20"/>
-          <w:lang w:eastAsia="en-IN"/>
-        </w:rPr>
-        <w:t xml:space="preserve"> some commonality of notation would actually be clarifying, and help teach the concepts. We will define both of the above terms, and demonstrate the relation between the two concepts.</w:t>
+        <w:t xml:space="preserve"> and quasi-quotation both used the same notation. They are related concepts. So some commonality of notation would actually be clarifying, and help teach the concepts. We will define both of the above terms, and demonstrate the relation between the two concepts.</w:t>
       </w:r>
     </w:p>
     <w:p>
@@ -389,7 +369,6 @@
         </w:rPr>
       </w:pPr>
       <w:proofErr w:type="spellStart"/>
-      <w:proofErr w:type="gramStart"/>
       <w:r>
         <w:rPr>
           <w:rFonts w:ascii="Courier New" w:eastAsia="Times New Roman" w:hAnsi="Courier New" w:cs="Courier New"/>
@@ -409,7 +388,6 @@
         </w:rPr>
         <w:t>(</w:t>
       </w:r>
-      <w:proofErr w:type="gramEnd"/>
     </w:p>
     <w:p>
       <w:pPr>
@@ -446,27 +424,7 @@
           <w:szCs w:val="20"/>
           <w:lang w:eastAsia="en-IN"/>
         </w:rPr>
-        <w:t xml:space="preserve">  'variable name </w:t>
-      </w:r>
-      <w:proofErr w:type="gramStart"/>
-      <w:r>
-        <w:rPr>
-          <w:rFonts w:ascii="Courier New" w:eastAsia="Times New Roman" w:hAnsi="Courier New" w:cs="Courier New"/>
-          <w:sz w:val="20"/>
-          <w:szCs w:val="20"/>
-          <w:lang w:eastAsia="en-IN"/>
-        </w:rPr>
-        <w:t>is .</w:t>
-      </w:r>
-      <w:proofErr w:type="gramEnd"/>
-      <w:r>
-        <w:rPr>
-          <w:rFonts w:ascii="Courier New" w:eastAsia="Times New Roman" w:hAnsi="Courier New" w:cs="Courier New"/>
-          <w:sz w:val="20"/>
-          <w:szCs w:val="20"/>
-          <w:lang w:eastAsia="en-IN"/>
-        </w:rPr>
-        <w:t>(variable)'</w:t>
+        <w:t xml:space="preserve">  'variable name is .(variable)'</w:t>
       </w:r>
     </w:p>
     <w:p>
@@ -562,36 +520,16 @@
           <w:szCs w:val="20"/>
           <w:lang w:eastAsia="en-IN"/>
         </w:rPr>
-        <w:t xml:space="preserve">Notice the </w:t>
-      </w:r>
-      <w:proofErr w:type="gramStart"/>
-      <w:r>
-        <w:rPr>
-          <w:rFonts w:ascii="Times New Roman" w:eastAsia="Times New Roman" w:hAnsi="Times New Roman" w:cs="Times New Roman"/>
-          <w:sz w:val="20"/>
-          <w:szCs w:val="20"/>
-          <w:lang w:eastAsia="en-IN"/>
-        </w:rPr>
-        <w:t>"</w:t>
-      </w:r>
-      <w:r>
-        <w:rPr>
-          <w:rFonts w:ascii="Courier New" w:eastAsia="Times New Roman" w:hAnsi="Courier New" w:cs="Courier New"/>
-          <w:sz w:val="20"/>
-          <w:szCs w:val="20"/>
-          <w:lang w:eastAsia="en-IN"/>
-        </w:rPr>
-        <w:t>.(</w:t>
-      </w:r>
-      <w:proofErr w:type="gramEnd"/>
-      <w:r>
-        <w:rPr>
-          <w:rFonts w:ascii="Courier New" w:eastAsia="Times New Roman" w:hAnsi="Courier New" w:cs="Courier New"/>
-          <w:sz w:val="20"/>
-          <w:szCs w:val="20"/>
-          <w:lang w:eastAsia="en-IN"/>
-        </w:rPr>
-        <w:t>variable)</w:t>
+        <w:t>Notice the "</w:t>
+      </w:r>
+      <w:r>
+        <w:rPr>
+          <w:rFonts w:ascii="Courier New" w:eastAsia="Times New Roman" w:hAnsi="Courier New" w:cs="Courier New"/>
+          <w:sz w:val="20"/>
+          <w:szCs w:val="20"/>
+          <w:lang w:eastAsia="en-IN"/>
+        </w:rPr>
+        <w:t>.(variable)</w:t>
       </w:r>
       <w:r>
         <w:rPr>
@@ -618,36 +556,16 @@
           <w:szCs w:val="20"/>
           <w:lang w:eastAsia="en-IN"/>
         </w:rPr>
-        <w:t xml:space="preserve">". For string interpolation we are intentionally using the </w:t>
-      </w:r>
-      <w:proofErr w:type="gramStart"/>
-      <w:r>
-        <w:rPr>
-          <w:rFonts w:ascii="Times New Roman" w:eastAsia="Times New Roman" w:hAnsi="Times New Roman" w:cs="Times New Roman"/>
-          <w:sz w:val="20"/>
-          <w:szCs w:val="20"/>
-          <w:lang w:eastAsia="en-IN"/>
-        </w:rPr>
-        <w:t>"</w:t>
-      </w:r>
-      <w:r>
-        <w:rPr>
-          <w:rFonts w:ascii="Courier New" w:eastAsia="Times New Roman" w:hAnsi="Courier New" w:cs="Courier New"/>
-          <w:sz w:val="20"/>
-          <w:szCs w:val="20"/>
-          <w:lang w:eastAsia="en-IN"/>
-        </w:rPr>
-        <w:t>.(</w:t>
-      </w:r>
-      <w:proofErr w:type="gramEnd"/>
-      <w:r>
-        <w:rPr>
-          <w:rFonts w:ascii="Courier New" w:eastAsia="Times New Roman" w:hAnsi="Courier New" w:cs="Courier New"/>
-          <w:sz w:val="20"/>
-          <w:szCs w:val="20"/>
-          <w:lang w:eastAsia="en-IN"/>
-        </w:rPr>
-        <w:t>)</w:t>
+        <w:t>". For string interpolation we are intentionally using the "</w:t>
+      </w:r>
+      <w:r>
+        <w:rPr>
+          <w:rFonts w:ascii="Courier New" w:eastAsia="Times New Roman" w:hAnsi="Courier New" w:cs="Courier New"/>
+          <w:sz w:val="20"/>
+          <w:szCs w:val="20"/>
+          <w:lang w:eastAsia="en-IN"/>
+        </w:rPr>
+        <w:t>.()</w:t>
       </w:r>
       <w:r>
         <w:rPr>
@@ -696,19 +614,17 @@
         </w:rPr>
         <w:t xml:space="preserve">String interpolation is a common need, and there are many </w:t>
       </w:r>
-      <w:hyperlink r:id="rId10" w:tgtFrame="_blank" w:history="1">
-        <w:r>
-          <w:rPr>
-            <w:rFonts w:ascii="Courier New" w:eastAsia="Times New Roman" w:hAnsi="Courier New" w:cs="Courier New"/>
-            <w:color w:val="0000FF"/>
-            <w:sz w:val="20"/>
-            <w:szCs w:val="20"/>
-            <w:u w:val="single"/>
-            <w:lang w:eastAsia="en-IN"/>
-          </w:rPr>
-          <w:t>R</w:t>
-        </w:r>
-      </w:hyperlink>
+      <w:r>
+        <w:rPr>
+          <w:rFonts w:ascii="Courier New" w:eastAsia="Times New Roman" w:hAnsi="Courier New" w:cs="Courier New"/>
+          <w:color w:val="0000FF"/>
+          <w:sz w:val="20"/>
+          <w:szCs w:val="20"/>
+          <w:u w:val="single"/>
+          <w:lang w:eastAsia="en-IN"/>
+        </w:rPr>
+        <w:t>R</w:t>
+      </w:r>
       <w:r>
         <w:rPr>
           <w:rFonts w:ascii="Times New Roman" w:eastAsia="Times New Roman" w:hAnsi="Times New Roman" w:cs="Times New Roman"/>
@@ -733,7 +649,6 @@
           <w:lang w:eastAsia="en-IN"/>
         </w:rPr>
       </w:pPr>
-      <w:proofErr w:type="gramStart"/>
       <w:r>
         <w:rPr>
           <w:rFonts w:ascii="Courier New" w:eastAsia="Times New Roman" w:hAnsi="Courier New" w:cs="Courier New"/>
@@ -744,7 +659,6 @@
         <w:t>base::</w:t>
       </w:r>
       <w:proofErr w:type="spellStart"/>
-      <w:proofErr w:type="gramEnd"/>
       <w:r>
         <w:rPr>
           <w:rFonts w:ascii="Courier New" w:eastAsia="Times New Roman" w:hAnsi="Courier New" w:cs="Courier New"/>
@@ -770,58 +684,54 @@
           <w:lang w:eastAsia="en-IN"/>
         </w:rPr>
       </w:pPr>
-      <w:hyperlink r:id="rId11" w:tgtFrame="_blank" w:history="1">
-        <w:proofErr w:type="spellStart"/>
-        <w:proofErr w:type="gramStart"/>
-        <w:r>
-          <w:rPr>
-            <w:rFonts w:ascii="Courier New" w:eastAsia="Times New Roman" w:hAnsi="Courier New" w:cs="Courier New"/>
-            <w:color w:val="0000FF"/>
-            <w:sz w:val="20"/>
-            <w:szCs w:val="20"/>
-            <w:u w:val="single"/>
-            <w:lang w:eastAsia="en-IN"/>
-          </w:rPr>
-          <w:t>R.utils</w:t>
-        </w:r>
-        <w:proofErr w:type="spellEnd"/>
-        <w:r>
-          <w:rPr>
-            <w:rFonts w:ascii="Courier New" w:eastAsia="Times New Roman" w:hAnsi="Courier New" w:cs="Courier New"/>
-            <w:color w:val="0000FF"/>
-            <w:sz w:val="20"/>
-            <w:szCs w:val="20"/>
-            <w:u w:val="single"/>
-            <w:lang w:eastAsia="en-IN"/>
-          </w:rPr>
-          <w:t>::</w:t>
-        </w:r>
-        <w:proofErr w:type="spellStart"/>
-        <w:proofErr w:type="gramEnd"/>
-        <w:r>
-          <w:rPr>
-            <w:rFonts w:ascii="Courier New" w:eastAsia="Times New Roman" w:hAnsi="Courier New" w:cs="Courier New"/>
-            <w:color w:val="0000FF"/>
-            <w:sz w:val="20"/>
-            <w:szCs w:val="20"/>
-            <w:u w:val="single"/>
-            <w:lang w:eastAsia="en-IN"/>
-          </w:rPr>
-          <w:t>gstring</w:t>
-        </w:r>
-        <w:proofErr w:type="spellEnd"/>
-        <w:r>
-          <w:rPr>
-            <w:rFonts w:ascii="Courier New" w:eastAsia="Times New Roman" w:hAnsi="Courier New" w:cs="Courier New"/>
-            <w:color w:val="0000FF"/>
-            <w:sz w:val="20"/>
-            <w:szCs w:val="20"/>
-            <w:u w:val="single"/>
-            <w:lang w:eastAsia="en-IN"/>
-          </w:rPr>
-          <w:t>()</w:t>
-        </w:r>
-      </w:hyperlink>
+      <w:proofErr w:type="spellStart"/>
+      <w:r>
+        <w:rPr>
+          <w:rFonts w:ascii="Courier New" w:eastAsia="Times New Roman" w:hAnsi="Courier New" w:cs="Courier New"/>
+          <w:color w:val="0000FF"/>
+          <w:sz w:val="20"/>
+          <w:szCs w:val="20"/>
+          <w:u w:val="single"/>
+          <w:lang w:eastAsia="en-IN"/>
+        </w:rPr>
+        <w:t>R.utils</w:t>
+      </w:r>
+      <w:proofErr w:type="spellEnd"/>
+      <w:r>
+        <w:rPr>
+          <w:rFonts w:ascii="Courier New" w:eastAsia="Times New Roman" w:hAnsi="Courier New" w:cs="Courier New"/>
+          <w:color w:val="0000FF"/>
+          <w:sz w:val="20"/>
+          <w:szCs w:val="20"/>
+          <w:u w:val="single"/>
+          <w:lang w:eastAsia="en-IN"/>
+        </w:rPr>
+        <w:t>::</w:t>
+      </w:r>
+      <w:proofErr w:type="spellStart"/>
+      <w:r>
+        <w:rPr>
+          <w:rFonts w:ascii="Courier New" w:eastAsia="Times New Roman" w:hAnsi="Courier New" w:cs="Courier New"/>
+          <w:color w:val="0000FF"/>
+          <w:sz w:val="20"/>
+          <w:szCs w:val="20"/>
+          <w:u w:val="single"/>
+          <w:lang w:eastAsia="en-IN"/>
+        </w:rPr>
+        <w:t>gstring</w:t>
+      </w:r>
+      <w:proofErr w:type="spellEnd"/>
+      <w:r>
+        <w:rPr>
+          <w:rFonts w:ascii="Courier New" w:eastAsia="Times New Roman" w:hAnsi="Courier New" w:cs="Courier New"/>
+          <w:color w:val="0000FF"/>
+          <w:sz w:val="20"/>
+          <w:szCs w:val="20"/>
+          <w:u w:val="single"/>
+          <w:lang w:eastAsia="en-IN"/>
+        </w:rPr>
+        <w:t>()</w:t>
+      </w:r>
     </w:p>
     <w:p>
       <w:pPr>
@@ -837,58 +747,54 @@
           <w:lang w:eastAsia="en-IN"/>
         </w:rPr>
       </w:pPr>
-      <w:hyperlink r:id="rId12" w:tgtFrame="_blank" w:history="1">
-        <w:proofErr w:type="spellStart"/>
-        <w:proofErr w:type="gramStart"/>
-        <w:r>
-          <w:rPr>
-            <w:rFonts w:ascii="Courier New" w:eastAsia="Times New Roman" w:hAnsi="Courier New" w:cs="Courier New"/>
-            <w:color w:val="0000FF"/>
-            <w:sz w:val="20"/>
-            <w:szCs w:val="20"/>
-            <w:u w:val="single"/>
-            <w:lang w:eastAsia="en-IN"/>
-          </w:rPr>
-          <w:t>rprintf</w:t>
-        </w:r>
-        <w:proofErr w:type="spellEnd"/>
-        <w:r>
-          <w:rPr>
-            <w:rFonts w:ascii="Courier New" w:eastAsia="Times New Roman" w:hAnsi="Courier New" w:cs="Courier New"/>
-            <w:color w:val="0000FF"/>
-            <w:sz w:val="20"/>
-            <w:szCs w:val="20"/>
-            <w:u w:val="single"/>
-            <w:lang w:eastAsia="en-IN"/>
-          </w:rPr>
-          <w:t>::</w:t>
-        </w:r>
-        <w:proofErr w:type="spellStart"/>
-        <w:proofErr w:type="gramEnd"/>
-        <w:r>
-          <w:rPr>
-            <w:rFonts w:ascii="Courier New" w:eastAsia="Times New Roman" w:hAnsi="Courier New" w:cs="Courier New"/>
-            <w:color w:val="0000FF"/>
-            <w:sz w:val="20"/>
-            <w:szCs w:val="20"/>
-            <w:u w:val="single"/>
-            <w:lang w:eastAsia="en-IN"/>
-          </w:rPr>
-          <w:t>rprintf</w:t>
-        </w:r>
-        <w:proofErr w:type="spellEnd"/>
-        <w:r>
-          <w:rPr>
-            <w:rFonts w:ascii="Courier New" w:eastAsia="Times New Roman" w:hAnsi="Courier New" w:cs="Courier New"/>
-            <w:color w:val="0000FF"/>
-            <w:sz w:val="20"/>
-            <w:szCs w:val="20"/>
-            <w:u w:val="single"/>
-            <w:lang w:eastAsia="en-IN"/>
-          </w:rPr>
-          <w:t>()</w:t>
-        </w:r>
-      </w:hyperlink>
+      <w:proofErr w:type="spellStart"/>
+      <w:r>
+        <w:rPr>
+          <w:rFonts w:ascii="Courier New" w:eastAsia="Times New Roman" w:hAnsi="Courier New" w:cs="Courier New"/>
+          <w:color w:val="0000FF"/>
+          <w:sz w:val="20"/>
+          <w:szCs w:val="20"/>
+          <w:u w:val="single"/>
+          <w:lang w:eastAsia="en-IN"/>
+        </w:rPr>
+        <w:t>rprintf</w:t>
+      </w:r>
+      <w:proofErr w:type="spellEnd"/>
+      <w:r>
+        <w:rPr>
+          <w:rFonts w:ascii="Courier New" w:eastAsia="Times New Roman" w:hAnsi="Courier New" w:cs="Courier New"/>
+          <w:color w:val="0000FF"/>
+          <w:sz w:val="20"/>
+          <w:szCs w:val="20"/>
+          <w:u w:val="single"/>
+          <w:lang w:eastAsia="en-IN"/>
+        </w:rPr>
+        <w:t>::</w:t>
+      </w:r>
+      <w:proofErr w:type="spellStart"/>
+      <w:r>
+        <w:rPr>
+          <w:rFonts w:ascii="Courier New" w:eastAsia="Times New Roman" w:hAnsi="Courier New" w:cs="Courier New"/>
+          <w:color w:val="0000FF"/>
+          <w:sz w:val="20"/>
+          <w:szCs w:val="20"/>
+          <w:u w:val="single"/>
+          <w:lang w:eastAsia="en-IN"/>
+        </w:rPr>
+        <w:t>rprintf</w:t>
+      </w:r>
+      <w:proofErr w:type="spellEnd"/>
+      <w:r>
+        <w:rPr>
+          <w:rFonts w:ascii="Courier New" w:eastAsia="Times New Roman" w:hAnsi="Courier New" w:cs="Courier New"/>
+          <w:color w:val="0000FF"/>
+          <w:sz w:val="20"/>
+          <w:szCs w:val="20"/>
+          <w:u w:val="single"/>
+          <w:lang w:eastAsia="en-IN"/>
+        </w:rPr>
+        <w:t>()</w:t>
+      </w:r>
     </w:p>
     <w:p>
       <w:pPr>
@@ -904,58 +810,54 @@
           <w:lang w:eastAsia="en-IN"/>
         </w:rPr>
       </w:pPr>
-      <w:hyperlink r:id="rId13" w:tgtFrame="_blank" w:history="1">
-        <w:proofErr w:type="spellStart"/>
-        <w:proofErr w:type="gramStart"/>
-        <w:r>
-          <w:rPr>
-            <w:rFonts w:ascii="Courier New" w:eastAsia="Times New Roman" w:hAnsi="Courier New" w:cs="Courier New"/>
-            <w:color w:val="0000FF"/>
-            <w:sz w:val="20"/>
-            <w:szCs w:val="20"/>
-            <w:u w:val="single"/>
-            <w:lang w:eastAsia="en-IN"/>
-          </w:rPr>
-          <w:t>stringr</w:t>
-        </w:r>
-        <w:proofErr w:type="spellEnd"/>
-        <w:r>
-          <w:rPr>
-            <w:rFonts w:ascii="Courier New" w:eastAsia="Times New Roman" w:hAnsi="Courier New" w:cs="Courier New"/>
-            <w:color w:val="0000FF"/>
-            <w:sz w:val="20"/>
-            <w:szCs w:val="20"/>
-            <w:u w:val="single"/>
-            <w:lang w:eastAsia="en-IN"/>
-          </w:rPr>
-          <w:t>::</w:t>
-        </w:r>
-        <w:proofErr w:type="spellStart"/>
-        <w:proofErr w:type="gramEnd"/>
-        <w:r>
-          <w:rPr>
-            <w:rFonts w:ascii="Courier New" w:eastAsia="Times New Roman" w:hAnsi="Courier New" w:cs="Courier New"/>
-            <w:color w:val="0000FF"/>
-            <w:sz w:val="20"/>
-            <w:szCs w:val="20"/>
-            <w:u w:val="single"/>
-            <w:lang w:eastAsia="en-IN"/>
-          </w:rPr>
-          <w:t>str_interp</w:t>
-        </w:r>
-        <w:proofErr w:type="spellEnd"/>
-        <w:r>
-          <w:rPr>
-            <w:rFonts w:ascii="Courier New" w:eastAsia="Times New Roman" w:hAnsi="Courier New" w:cs="Courier New"/>
-            <w:color w:val="0000FF"/>
-            <w:sz w:val="20"/>
-            <w:szCs w:val="20"/>
-            <w:u w:val="single"/>
-            <w:lang w:eastAsia="en-IN"/>
-          </w:rPr>
-          <w:t>()</w:t>
-        </w:r>
-      </w:hyperlink>
+      <w:proofErr w:type="spellStart"/>
+      <w:r>
+        <w:rPr>
+          <w:rFonts w:ascii="Courier New" w:eastAsia="Times New Roman" w:hAnsi="Courier New" w:cs="Courier New"/>
+          <w:color w:val="0000FF"/>
+          <w:sz w:val="20"/>
+          <w:szCs w:val="20"/>
+          <w:u w:val="single"/>
+          <w:lang w:eastAsia="en-IN"/>
+        </w:rPr>
+        <w:t>stringr</w:t>
+      </w:r>
+      <w:proofErr w:type="spellEnd"/>
+      <w:r>
+        <w:rPr>
+          <w:rFonts w:ascii="Courier New" w:eastAsia="Times New Roman" w:hAnsi="Courier New" w:cs="Courier New"/>
+          <w:color w:val="0000FF"/>
+          <w:sz w:val="20"/>
+          <w:szCs w:val="20"/>
+          <w:u w:val="single"/>
+          <w:lang w:eastAsia="en-IN"/>
+        </w:rPr>
+        <w:t>::</w:t>
+      </w:r>
+      <w:proofErr w:type="spellStart"/>
+      <w:r>
+        <w:rPr>
+          <w:rFonts w:ascii="Courier New" w:eastAsia="Times New Roman" w:hAnsi="Courier New" w:cs="Courier New"/>
+          <w:color w:val="0000FF"/>
+          <w:sz w:val="20"/>
+          <w:szCs w:val="20"/>
+          <w:u w:val="single"/>
+          <w:lang w:eastAsia="en-IN"/>
+        </w:rPr>
+        <w:t>str_interp</w:t>
+      </w:r>
+      <w:proofErr w:type="spellEnd"/>
+      <w:r>
+        <w:rPr>
+          <w:rFonts w:ascii="Courier New" w:eastAsia="Times New Roman" w:hAnsi="Courier New" w:cs="Courier New"/>
+          <w:color w:val="0000FF"/>
+          <w:sz w:val="20"/>
+          <w:szCs w:val="20"/>
+          <w:u w:val="single"/>
+          <w:lang w:eastAsia="en-IN"/>
+        </w:rPr>
+        <w:t>()</w:t>
+      </w:r>
     </w:p>
     <w:p>
       <w:pPr>
@@ -971,32 +873,17 @@
           <w:lang w:eastAsia="en-IN"/>
         </w:rPr>
       </w:pPr>
-      <w:hyperlink r:id="rId14" w:tgtFrame="_blank" w:history="1">
-        <w:proofErr w:type="gramStart"/>
-        <w:r>
-          <w:rPr>
-            <w:rFonts w:ascii="Courier New" w:eastAsia="Times New Roman" w:hAnsi="Courier New" w:cs="Courier New"/>
-            <w:color w:val="0000FF"/>
-            <w:sz w:val="20"/>
-            <w:szCs w:val="20"/>
-            <w:u w:val="single"/>
-            <w:lang w:eastAsia="en-IN"/>
-          </w:rPr>
-          <w:t>glue::</w:t>
-        </w:r>
-        <w:proofErr w:type="gramEnd"/>
-        <w:r>
-          <w:rPr>
-            <w:rFonts w:ascii="Courier New" w:eastAsia="Times New Roman" w:hAnsi="Courier New" w:cs="Courier New"/>
-            <w:color w:val="0000FF"/>
-            <w:sz w:val="20"/>
-            <w:szCs w:val="20"/>
-            <w:u w:val="single"/>
-            <w:lang w:eastAsia="en-IN"/>
-          </w:rPr>
-          <w:t>glue()</w:t>
-        </w:r>
-      </w:hyperlink>
+      <w:r>
+        <w:rPr>
+          <w:rFonts w:ascii="Courier New" w:eastAsia="Times New Roman" w:hAnsi="Courier New" w:cs="Courier New"/>
+          <w:color w:val="0000FF"/>
+          <w:sz w:val="20"/>
+          <w:szCs w:val="20"/>
+          <w:u w:val="single"/>
+          <w:lang w:eastAsia="en-IN"/>
+        </w:rPr>
+        <w:t>glue::glue()</w:t>
+      </w:r>
     </w:p>
     <w:p>
       <w:pPr>
@@ -1012,58 +899,54 @@
           <w:lang w:eastAsia="en-IN"/>
         </w:rPr>
       </w:pPr>
-      <w:hyperlink r:id="rId15" w:tgtFrame="_blank" w:history="1">
-        <w:proofErr w:type="spellStart"/>
-        <w:proofErr w:type="gramStart"/>
-        <w:r>
-          <w:rPr>
-            <w:rFonts w:ascii="Courier New" w:eastAsia="Times New Roman" w:hAnsi="Courier New" w:cs="Courier New"/>
-            <w:color w:val="0000FF"/>
-            <w:sz w:val="20"/>
-            <w:szCs w:val="20"/>
-            <w:u w:val="single"/>
-            <w:lang w:eastAsia="en-IN"/>
-          </w:rPr>
-          <w:t>wrapr</w:t>
-        </w:r>
-        <w:proofErr w:type="spellEnd"/>
-        <w:r>
-          <w:rPr>
-            <w:rFonts w:ascii="Courier New" w:eastAsia="Times New Roman" w:hAnsi="Courier New" w:cs="Courier New"/>
-            <w:color w:val="0000FF"/>
-            <w:sz w:val="20"/>
-            <w:szCs w:val="20"/>
-            <w:u w:val="single"/>
-            <w:lang w:eastAsia="en-IN"/>
-          </w:rPr>
-          <w:t>::</w:t>
-        </w:r>
-        <w:proofErr w:type="spellStart"/>
-        <w:proofErr w:type="gramEnd"/>
-        <w:r>
-          <w:rPr>
-            <w:rFonts w:ascii="Courier New" w:eastAsia="Times New Roman" w:hAnsi="Courier New" w:cs="Courier New"/>
-            <w:color w:val="0000FF"/>
-            <w:sz w:val="20"/>
-            <w:szCs w:val="20"/>
-            <w:u w:val="single"/>
-            <w:lang w:eastAsia="en-IN"/>
-          </w:rPr>
-          <w:t>sinterp</w:t>
-        </w:r>
-        <w:proofErr w:type="spellEnd"/>
-        <w:r>
-          <w:rPr>
-            <w:rFonts w:ascii="Courier New" w:eastAsia="Times New Roman" w:hAnsi="Courier New" w:cs="Courier New"/>
-            <w:color w:val="0000FF"/>
-            <w:sz w:val="20"/>
-            <w:szCs w:val="20"/>
-            <w:u w:val="single"/>
-            <w:lang w:eastAsia="en-IN"/>
-          </w:rPr>
-          <w:t>()</w:t>
-        </w:r>
-      </w:hyperlink>
+      <w:proofErr w:type="spellStart"/>
+      <w:r>
+        <w:rPr>
+          <w:rFonts w:ascii="Courier New" w:eastAsia="Times New Roman" w:hAnsi="Courier New" w:cs="Courier New"/>
+          <w:color w:val="0000FF"/>
+          <w:sz w:val="20"/>
+          <w:szCs w:val="20"/>
+          <w:u w:val="single"/>
+          <w:lang w:eastAsia="en-IN"/>
+        </w:rPr>
+        <w:t>wrapr</w:t>
+      </w:r>
+      <w:proofErr w:type="spellEnd"/>
+      <w:r>
+        <w:rPr>
+          <w:rFonts w:ascii="Courier New" w:eastAsia="Times New Roman" w:hAnsi="Courier New" w:cs="Courier New"/>
+          <w:color w:val="0000FF"/>
+          <w:sz w:val="20"/>
+          <w:szCs w:val="20"/>
+          <w:u w:val="single"/>
+          <w:lang w:eastAsia="en-IN"/>
+        </w:rPr>
+        <w:t>::</w:t>
+      </w:r>
+      <w:proofErr w:type="spellStart"/>
+      <w:r>
+        <w:rPr>
+          <w:rFonts w:ascii="Courier New" w:eastAsia="Times New Roman" w:hAnsi="Courier New" w:cs="Courier New"/>
+          <w:color w:val="0000FF"/>
+          <w:sz w:val="20"/>
+          <w:szCs w:val="20"/>
+          <w:u w:val="single"/>
+          <w:lang w:eastAsia="en-IN"/>
+        </w:rPr>
+        <w:t>sinterp</w:t>
+      </w:r>
+      <w:proofErr w:type="spellEnd"/>
+      <w:r>
+        <w:rPr>
+          <w:rFonts w:ascii="Courier New" w:eastAsia="Times New Roman" w:hAnsi="Courier New" w:cs="Courier New"/>
+          <w:color w:val="0000FF"/>
+          <w:sz w:val="20"/>
+          <w:szCs w:val="20"/>
+          <w:u w:val="single"/>
+          <w:lang w:eastAsia="en-IN"/>
+        </w:rPr>
+        <w:t>()</w:t>
+      </w:r>
       <w:r>
         <w:rPr>
           <w:rFonts w:ascii="Times New Roman" w:eastAsia="Times New Roman" w:hAnsi="Times New Roman" w:cs="Times New Roman"/>
@@ -1118,7 +1001,7 @@
         </w:rPr>
         <w:t xml:space="preserve">A related idea is </w:t>
       </w:r>
-      <w:hyperlink r:id="rId16" w:anchor="Use_in_programming" w:tgtFrame="_blank" w:history="1">
+      <w:hyperlink r:id="rId10" w:anchor="Use_in_programming" w:tgtFrame="_blank" w:history="1">
         <w:r>
           <w:rPr>
             <w:rFonts w:ascii="Times New Roman" w:eastAsia="Times New Roman" w:hAnsi="Times New Roman" w:cs="Times New Roman"/>
@@ -1216,19 +1099,39 @@
         </w:rPr>
         <w:t xml:space="preserve">variable &lt;- </w:t>
       </w:r>
-      <w:hyperlink r:id="rId17" w:tgtFrame="_blank" w:history="1">
-        <w:r>
-          <w:rPr>
-            <w:rFonts w:ascii="Courier New" w:eastAsia="Times New Roman" w:hAnsi="Courier New" w:cs="Courier New"/>
-            <w:color w:val="0000FF"/>
-            <w:sz w:val="20"/>
-            <w:szCs w:val="20"/>
-            <w:u w:val="single"/>
-            <w:lang w:eastAsia="en-IN"/>
-          </w:rPr>
-          <w:t>as.name</w:t>
-        </w:r>
-      </w:hyperlink>
+      <w:r>
+        <w:rPr>
+          <w:rFonts w:ascii="Courier New" w:eastAsia="Times New Roman" w:hAnsi="Courier New" w:cs="Courier New"/>
+          <w:color w:val="0000FF"/>
+          <w:sz w:val="20"/>
+          <w:szCs w:val="20"/>
+          <w:u w:val="single"/>
+          <w:lang w:eastAsia="en-IN"/>
+        </w:rPr>
+        <w:t>as.na</w:t>
+      </w:r>
+      <w:r>
+        <w:rPr>
+          <w:rFonts w:ascii="Courier New" w:eastAsia="Times New Roman" w:hAnsi="Courier New" w:cs="Courier New"/>
+          <w:color w:val="0000FF"/>
+          <w:sz w:val="20"/>
+          <w:szCs w:val="20"/>
+          <w:u w:val="single"/>
+          <w:lang w:eastAsia="en-IN"/>
+        </w:rPr>
+        <w:t>m</w:t>
+      </w:r>
+      <w:r>
+        <w:rPr>
+          <w:rFonts w:ascii="Courier New" w:eastAsia="Times New Roman" w:hAnsi="Courier New" w:cs="Courier New"/>
+          <w:color w:val="0000FF"/>
+          <w:sz w:val="20"/>
+          <w:szCs w:val="20"/>
+          <w:u w:val="single"/>
+          <w:lang w:eastAsia="en-IN"/>
+        </w:rPr>
+        <w:t>e</w:t>
+      </w:r>
       <w:r>
         <w:rPr>
           <w:rFonts w:ascii="Courier New" w:eastAsia="Times New Roman" w:hAnsi="Courier New" w:cs="Courier New"/>
@@ -1297,7 +1200,6 @@
         </w:rPr>
       </w:pPr>
       <w:proofErr w:type="spellStart"/>
-      <w:proofErr w:type="gramStart"/>
       <w:r>
         <w:rPr>
           <w:rFonts w:ascii="Courier New" w:eastAsia="Times New Roman" w:hAnsi="Courier New" w:cs="Courier New"/>
@@ -1317,7 +1219,6 @@
         </w:rPr>
         <w:t>(</w:t>
       </w:r>
-      <w:proofErr w:type="gramEnd"/>
     </w:p>
     <w:p>
       <w:pPr>
@@ -1392,27 +1293,7 @@
           <w:szCs w:val="20"/>
           <w:lang w:eastAsia="en-IN"/>
         </w:rPr>
-        <w:t xml:space="preserve">  </w:t>
-      </w:r>
-      <w:proofErr w:type="gramStart"/>
-      <w:r>
-        <w:rPr>
-          <w:rFonts w:ascii="Courier New" w:eastAsia="Times New Roman" w:hAnsi="Courier New" w:cs="Courier New"/>
-          <w:sz w:val="20"/>
-          <w:szCs w:val="20"/>
-          <w:lang w:eastAsia="en-IN"/>
-        </w:rPr>
-        <w:t>plot(</w:t>
-      </w:r>
-      <w:proofErr w:type="gramEnd"/>
-      <w:r>
-        <w:rPr>
-          <w:rFonts w:ascii="Courier New" w:eastAsia="Times New Roman" w:hAnsi="Courier New" w:cs="Courier New"/>
-          <w:sz w:val="20"/>
-          <w:szCs w:val="20"/>
-          <w:lang w:eastAsia="en-IN"/>
-        </w:rPr>
-        <w:t xml:space="preserve">x = .(variable), </w:t>
+        <w:t xml:space="preserve">  plot(x = .(variable), </w:t>
       </w:r>
     </w:p>
     <w:p>
@@ -1450,27 +1331,7 @@
           <w:szCs w:val="20"/>
           <w:lang w:eastAsia="en-IN"/>
         </w:rPr>
-        <w:t xml:space="preserve">       y = sin</w:t>
-      </w:r>
-      <w:proofErr w:type="gramStart"/>
-      <w:r>
-        <w:rPr>
-          <w:rFonts w:ascii="Courier New" w:eastAsia="Times New Roman" w:hAnsi="Courier New" w:cs="Courier New"/>
-          <w:sz w:val="20"/>
-          <w:szCs w:val="20"/>
-          <w:lang w:eastAsia="en-IN"/>
-        </w:rPr>
-        <w:t>(.(</w:t>
-      </w:r>
-      <w:proofErr w:type="gramEnd"/>
-      <w:r>
-        <w:rPr>
-          <w:rFonts w:ascii="Courier New" w:eastAsia="Times New Roman" w:hAnsi="Courier New" w:cs="Courier New"/>
-          <w:sz w:val="20"/>
-          <w:szCs w:val="20"/>
-          <w:lang w:eastAsia="en-IN"/>
-        </w:rPr>
-        <w:t>variable)))</w:t>
+        <w:t xml:space="preserve">       y = sin(.(variable)))</w:t>
       </w:r>
     </w:p>
     <w:p>
@@ -1673,25 +1534,14 @@
         </w:rPr>
         <w:t xml:space="preserve">" was substituted into the </w:t>
       </w:r>
-      <w:proofErr w:type="gramStart"/>
-      <w:r>
-        <w:rPr>
-          <w:rFonts w:ascii="Courier New" w:eastAsia="Times New Roman" w:hAnsi="Courier New" w:cs="Courier New"/>
-          <w:sz w:val="20"/>
-          <w:szCs w:val="20"/>
-          <w:lang w:eastAsia="en-IN"/>
-        </w:rPr>
-        <w:t>graphics::</w:t>
-      </w:r>
-      <w:proofErr w:type="gramEnd"/>
-      <w:r>
-        <w:rPr>
-          <w:rFonts w:ascii="Courier New" w:eastAsia="Times New Roman" w:hAnsi="Courier New" w:cs="Courier New"/>
-          <w:sz w:val="20"/>
-          <w:szCs w:val="20"/>
-          <w:lang w:eastAsia="en-IN"/>
-        </w:rPr>
-        <w:t>plot()</w:t>
+      <w:r>
+        <w:rPr>
+          <w:rFonts w:ascii="Courier New" w:eastAsia="Times New Roman" w:hAnsi="Courier New" w:cs="Courier New"/>
+          <w:sz w:val="20"/>
+          <w:szCs w:val="20"/>
+          <w:lang w:eastAsia="en-IN"/>
+        </w:rPr>
+        <w:t>graphics::plot()</w:t>
       </w:r>
       <w:r>
         <w:rPr>
@@ -1714,7 +1564,6 @@
         </w:rPr>
       </w:pPr>
       <w:proofErr w:type="spellStart"/>
-      <w:proofErr w:type="gramStart"/>
       <w:r>
         <w:rPr>
           <w:rFonts w:ascii="Courier New" w:eastAsia="Times New Roman" w:hAnsi="Courier New" w:cs="Courier New"/>
@@ -1732,17 +1581,7 @@
           <w:szCs w:val="20"/>
           <w:lang w:eastAsia="en-IN"/>
         </w:rPr>
-        <w:t>(</w:t>
-      </w:r>
-      <w:proofErr w:type="gramEnd"/>
-      <w:r>
-        <w:rPr>
-          <w:rFonts w:ascii="Courier New" w:eastAsia="Times New Roman" w:hAnsi="Courier New" w:cs="Courier New"/>
-          <w:sz w:val="20"/>
-          <w:szCs w:val="20"/>
-          <w:lang w:eastAsia="en-IN"/>
-        </w:rPr>
-        <w:t>)</w:t>
+        <w:t>()</w:t>
       </w:r>
       <w:r>
         <w:rPr>
@@ -1905,27 +1744,7 @@
           <w:szCs w:val="20"/>
           <w:lang w:eastAsia="en-IN"/>
         </w:rPr>
-        <w:t xml:space="preserve">## </w:t>
-      </w:r>
-      <w:proofErr w:type="gramStart"/>
-      <w:r>
-        <w:rPr>
-          <w:rFonts w:ascii="Courier New" w:eastAsia="Times New Roman" w:hAnsi="Courier New" w:cs="Courier New"/>
-          <w:sz w:val="20"/>
-          <w:szCs w:val="20"/>
-          <w:lang w:eastAsia="en-IN"/>
-        </w:rPr>
-        <w:t>function(</w:t>
-      </w:r>
-      <w:proofErr w:type="gramEnd"/>
-      <w:r>
-        <w:rPr>
-          <w:rFonts w:ascii="Courier New" w:eastAsia="Times New Roman" w:hAnsi="Courier New" w:cs="Courier New"/>
-          <w:sz w:val="20"/>
-          <w:szCs w:val="20"/>
-          <w:lang w:eastAsia="en-IN"/>
-        </w:rPr>
-        <w:t xml:space="preserve">..., where = </w:t>
+        <w:t xml:space="preserve">## function(..., where = </w:t>
       </w:r>
       <w:proofErr w:type="spellStart"/>
       <w:r>
@@ -2044,7 +1863,6 @@
         <w:t xml:space="preserve"> &lt;- </w:t>
       </w:r>
       <w:proofErr w:type="spellStart"/>
-      <w:proofErr w:type="gramStart"/>
       <w:r>
         <w:rPr>
           <w:rFonts w:ascii="Courier New" w:eastAsia="Times New Roman" w:hAnsi="Courier New" w:cs="Courier New"/>
@@ -2062,17 +1880,7 @@
           <w:szCs w:val="20"/>
           <w:lang w:eastAsia="en-IN"/>
         </w:rPr>
-        <w:t>(</w:t>
-      </w:r>
-      <w:proofErr w:type="gramEnd"/>
-      <w:r>
-        <w:rPr>
-          <w:rFonts w:ascii="Courier New" w:eastAsia="Times New Roman" w:hAnsi="Courier New" w:cs="Courier New"/>
-          <w:sz w:val="20"/>
-          <w:szCs w:val="20"/>
-          <w:lang w:eastAsia="en-IN"/>
-        </w:rPr>
-        <w:t>..., where = where)</w:t>
+        <w:t>(..., where = where)</w:t>
       </w:r>
     </w:p>
     <w:p>
@@ -2110,20 +1918,9 @@
           <w:szCs w:val="20"/>
           <w:lang w:eastAsia="en-IN"/>
         </w:rPr>
-        <w:t xml:space="preserve">##   </w:t>
-      </w:r>
-      <w:proofErr w:type="gramStart"/>
-      <w:r>
-        <w:rPr>
-          <w:rFonts w:ascii="Courier New" w:eastAsia="Times New Roman" w:hAnsi="Courier New" w:cs="Courier New"/>
-          <w:sz w:val="20"/>
-          <w:szCs w:val="20"/>
-          <w:lang w:eastAsia="en-IN"/>
-        </w:rPr>
-        <w:t>eval(</w:t>
+        <w:t>##   eval(</w:t>
       </w:r>
       <w:proofErr w:type="spellStart"/>
-      <w:proofErr w:type="gramEnd"/>
       <w:r>
         <w:rPr>
           <w:rFonts w:ascii="Courier New" w:eastAsia="Times New Roman" w:hAnsi="Courier New" w:cs="Courier New"/>
@@ -2394,7 +2191,6 @@
         <w:t xml:space="preserve">All </w:t>
       </w:r>
       <w:proofErr w:type="spellStart"/>
-      <w:proofErr w:type="gramStart"/>
       <w:r>
         <w:rPr>
           <w:rFonts w:ascii="Courier New" w:eastAsia="Times New Roman" w:hAnsi="Courier New" w:cs="Courier New"/>
@@ -2412,17 +2208,7 @@
           <w:szCs w:val="20"/>
           <w:lang w:eastAsia="en-IN"/>
         </w:rPr>
-        <w:t>(</w:t>
-      </w:r>
-      <w:proofErr w:type="gramEnd"/>
-      <w:r>
-        <w:rPr>
-          <w:rFonts w:ascii="Courier New" w:eastAsia="Times New Roman" w:hAnsi="Courier New" w:cs="Courier New"/>
-          <w:sz w:val="20"/>
-          <w:szCs w:val="20"/>
-          <w:lang w:eastAsia="en-IN"/>
-        </w:rPr>
-        <w:t>)</w:t>
+        <w:t>()</w:t>
       </w:r>
       <w:r>
         <w:rPr>
@@ -2463,7 +2249,6 @@
         <w:t xml:space="preserve"> as intended. A way to teach this is to just call </w:t>
       </w:r>
       <w:proofErr w:type="spellStart"/>
-      <w:proofErr w:type="gramStart"/>
       <w:r>
         <w:rPr>
           <w:rFonts w:ascii="Courier New" w:eastAsia="Times New Roman" w:hAnsi="Courier New" w:cs="Courier New"/>
@@ -2481,17 +2266,7 @@
           <w:szCs w:val="20"/>
           <w:lang w:eastAsia="en-IN"/>
         </w:rPr>
-        <w:t>(</w:t>
-      </w:r>
-      <w:proofErr w:type="gramEnd"/>
-      <w:r>
-        <w:rPr>
-          <w:rFonts w:ascii="Courier New" w:eastAsia="Times New Roman" w:hAnsi="Courier New" w:cs="Courier New"/>
-          <w:sz w:val="20"/>
-          <w:szCs w:val="20"/>
-          <w:lang w:eastAsia="en-IN"/>
-        </w:rPr>
-        <w:t>)</w:t>
+        <w:t>()</w:t>
       </w:r>
       <w:r>
         <w:rPr>
@@ -2532,7 +2307,6 @@
         </w:rPr>
       </w:pPr>
       <w:proofErr w:type="spellStart"/>
-      <w:proofErr w:type="gramStart"/>
       <w:r>
         <w:rPr>
           <w:rFonts w:ascii="Courier New" w:eastAsia="Times New Roman" w:hAnsi="Courier New" w:cs="Courier New"/>
@@ -2552,7 +2326,6 @@
         </w:rPr>
         <w:t>(</w:t>
       </w:r>
-      <w:proofErr w:type="gramEnd"/>
     </w:p>
     <w:p>
       <w:pPr>
@@ -2627,27 +2400,7 @@
           <w:szCs w:val="20"/>
           <w:lang w:eastAsia="en-IN"/>
         </w:rPr>
-        <w:t xml:space="preserve">  </w:t>
-      </w:r>
-      <w:proofErr w:type="gramStart"/>
-      <w:r>
-        <w:rPr>
-          <w:rFonts w:ascii="Courier New" w:eastAsia="Times New Roman" w:hAnsi="Courier New" w:cs="Courier New"/>
-          <w:sz w:val="20"/>
-          <w:szCs w:val="20"/>
-          <w:lang w:eastAsia="en-IN"/>
-        </w:rPr>
-        <w:t>plot(</w:t>
-      </w:r>
-      <w:proofErr w:type="gramEnd"/>
-      <w:r>
-        <w:rPr>
-          <w:rFonts w:ascii="Courier New" w:eastAsia="Times New Roman" w:hAnsi="Courier New" w:cs="Courier New"/>
-          <w:sz w:val="20"/>
-          <w:szCs w:val="20"/>
-          <w:lang w:eastAsia="en-IN"/>
-        </w:rPr>
-        <w:t xml:space="preserve">x = .(variable), </w:t>
+        <w:t xml:space="preserve">  plot(x = .(variable), </w:t>
       </w:r>
     </w:p>
     <w:p>
@@ -2685,27 +2438,7 @@
           <w:szCs w:val="20"/>
           <w:lang w:eastAsia="en-IN"/>
         </w:rPr>
-        <w:t xml:space="preserve">       y = sin</w:t>
-      </w:r>
-      <w:proofErr w:type="gramStart"/>
-      <w:r>
-        <w:rPr>
-          <w:rFonts w:ascii="Courier New" w:eastAsia="Times New Roman" w:hAnsi="Courier New" w:cs="Courier New"/>
-          <w:sz w:val="20"/>
-          <w:szCs w:val="20"/>
-          <w:lang w:eastAsia="en-IN"/>
-        </w:rPr>
-        <w:t>(.(</w:t>
-      </w:r>
-      <w:proofErr w:type="gramEnd"/>
-      <w:r>
-        <w:rPr>
-          <w:rFonts w:ascii="Courier New" w:eastAsia="Times New Roman" w:hAnsi="Courier New" w:cs="Courier New"/>
-          <w:sz w:val="20"/>
-          <w:szCs w:val="20"/>
-          <w:lang w:eastAsia="en-IN"/>
-        </w:rPr>
-        <w:t>variable)))</w:t>
+        <w:t xml:space="preserve">       y = sin(.(variable)))</w:t>
       </w:r>
     </w:p>
     <w:p>
@@ -2819,27 +2552,7 @@
           <w:szCs w:val="20"/>
           <w:lang w:eastAsia="en-IN"/>
         </w:rPr>
-        <w:t xml:space="preserve">## </w:t>
-      </w:r>
-      <w:proofErr w:type="gramStart"/>
-      <w:r>
-        <w:rPr>
-          <w:rFonts w:ascii="Courier New" w:eastAsia="Times New Roman" w:hAnsi="Courier New" w:cs="Courier New"/>
-          <w:sz w:val="20"/>
-          <w:szCs w:val="20"/>
-          <w:lang w:eastAsia="en-IN"/>
-        </w:rPr>
-        <w:t>plot(</w:t>
-      </w:r>
-      <w:proofErr w:type="gramEnd"/>
-      <w:r>
-        <w:rPr>
-          <w:rFonts w:ascii="Courier New" w:eastAsia="Times New Roman" w:hAnsi="Courier New" w:cs="Courier New"/>
-          <w:sz w:val="20"/>
-          <w:szCs w:val="20"/>
-          <w:lang w:eastAsia="en-IN"/>
-        </w:rPr>
-        <w:t>x = angle, y = sin(angle))</w:t>
+        <w:t>## plot(x = angle, y = sin(angle))</w:t>
       </w:r>
     </w:p>
     <w:p>
@@ -2915,7 +2628,6 @@
           <w:lang w:eastAsia="en-IN"/>
         </w:rPr>
       </w:pPr>
-      <w:proofErr w:type="gramStart"/>
       <w:r>
         <w:rPr>
           <w:rFonts w:ascii="Courier New" w:eastAsia="Times New Roman" w:hAnsi="Courier New" w:cs="Courier New"/>
@@ -2926,7 +2638,6 @@
         <w:t>base::</w:t>
       </w:r>
       <w:proofErr w:type="spellStart"/>
-      <w:proofErr w:type="gramEnd"/>
       <w:r>
         <w:rPr>
           <w:rFonts w:ascii="Courier New" w:eastAsia="Times New Roman" w:hAnsi="Courier New" w:cs="Courier New"/>
@@ -2961,58 +2672,54 @@
           <w:lang w:eastAsia="en-IN"/>
         </w:rPr>
       </w:pPr>
-      <w:hyperlink r:id="rId18" w:tgtFrame="_blank" w:history="1">
-        <w:proofErr w:type="spellStart"/>
-        <w:proofErr w:type="gramStart"/>
-        <w:r>
-          <w:rPr>
-            <w:rFonts w:ascii="Courier New" w:eastAsia="Times New Roman" w:hAnsi="Courier New" w:cs="Courier New"/>
-            <w:color w:val="0000FF"/>
-            <w:sz w:val="20"/>
-            <w:szCs w:val="20"/>
-            <w:u w:val="single"/>
-            <w:lang w:eastAsia="en-IN"/>
-          </w:rPr>
-          <w:t>gtools</w:t>
-        </w:r>
-        <w:proofErr w:type="spellEnd"/>
-        <w:r>
-          <w:rPr>
-            <w:rFonts w:ascii="Courier New" w:eastAsia="Times New Roman" w:hAnsi="Courier New" w:cs="Courier New"/>
-            <w:color w:val="0000FF"/>
-            <w:sz w:val="20"/>
-            <w:szCs w:val="20"/>
-            <w:u w:val="single"/>
-            <w:lang w:eastAsia="en-IN"/>
-          </w:rPr>
-          <w:t>::</w:t>
-        </w:r>
-        <w:proofErr w:type="spellStart"/>
-        <w:proofErr w:type="gramEnd"/>
-        <w:r>
-          <w:rPr>
-            <w:rFonts w:ascii="Courier New" w:eastAsia="Times New Roman" w:hAnsi="Courier New" w:cs="Courier New"/>
-            <w:color w:val="0000FF"/>
-            <w:sz w:val="20"/>
-            <w:szCs w:val="20"/>
-            <w:u w:val="single"/>
-            <w:lang w:eastAsia="en-IN"/>
-          </w:rPr>
-          <w:t>strmacro</w:t>
-        </w:r>
-        <w:proofErr w:type="spellEnd"/>
-        <w:r>
-          <w:rPr>
-            <w:rFonts w:ascii="Courier New" w:eastAsia="Times New Roman" w:hAnsi="Courier New" w:cs="Courier New"/>
-            <w:color w:val="0000FF"/>
-            <w:sz w:val="20"/>
-            <w:szCs w:val="20"/>
-            <w:u w:val="single"/>
-            <w:lang w:eastAsia="en-IN"/>
-          </w:rPr>
-          <w:t>()</w:t>
-        </w:r>
-      </w:hyperlink>
+      <w:proofErr w:type="spellStart"/>
+      <w:r>
+        <w:rPr>
+          <w:rFonts w:ascii="Courier New" w:eastAsia="Times New Roman" w:hAnsi="Courier New" w:cs="Courier New"/>
+          <w:color w:val="0000FF"/>
+          <w:sz w:val="20"/>
+          <w:szCs w:val="20"/>
+          <w:u w:val="single"/>
+          <w:lang w:eastAsia="en-IN"/>
+        </w:rPr>
+        <w:t>gtools</w:t>
+      </w:r>
+      <w:proofErr w:type="spellEnd"/>
+      <w:r>
+        <w:rPr>
+          <w:rFonts w:ascii="Courier New" w:eastAsia="Times New Roman" w:hAnsi="Courier New" w:cs="Courier New"/>
+          <w:color w:val="0000FF"/>
+          <w:sz w:val="20"/>
+          <w:szCs w:val="20"/>
+          <w:u w:val="single"/>
+          <w:lang w:eastAsia="en-IN"/>
+        </w:rPr>
+        <w:t>::</w:t>
+      </w:r>
+      <w:proofErr w:type="spellStart"/>
+      <w:r>
+        <w:rPr>
+          <w:rFonts w:ascii="Courier New" w:eastAsia="Times New Roman" w:hAnsi="Courier New" w:cs="Courier New"/>
+          <w:color w:val="0000FF"/>
+          <w:sz w:val="20"/>
+          <w:szCs w:val="20"/>
+          <w:u w:val="single"/>
+          <w:lang w:eastAsia="en-IN"/>
+        </w:rPr>
+        <w:t>strmacro</w:t>
+      </w:r>
+      <w:proofErr w:type="spellEnd"/>
+      <w:r>
+        <w:rPr>
+          <w:rFonts w:ascii="Courier New" w:eastAsia="Times New Roman" w:hAnsi="Courier New" w:cs="Courier New"/>
+          <w:color w:val="0000FF"/>
+          <w:sz w:val="20"/>
+          <w:szCs w:val="20"/>
+          <w:u w:val="single"/>
+          <w:lang w:eastAsia="en-IN"/>
+        </w:rPr>
+        <w:t>()</w:t>
+      </w:r>
     </w:p>
     <w:p>
       <w:pPr>
@@ -3028,21 +2735,19 @@
           <w:lang w:eastAsia="en-IN"/>
         </w:rPr>
       </w:pPr>
-      <w:hyperlink r:id="rId19" w:tgtFrame="_blank" w:history="1">
-        <w:proofErr w:type="spellStart"/>
-        <w:r>
-          <w:rPr>
-            <w:rFonts w:ascii="Courier New" w:eastAsia="Times New Roman" w:hAnsi="Courier New" w:cs="Courier New"/>
-            <w:color w:val="0000FF"/>
-            <w:sz w:val="20"/>
-            <w:szCs w:val="20"/>
-            <w:u w:val="single"/>
-            <w:lang w:eastAsia="en-IN"/>
-          </w:rPr>
-          <w:t>lazyeval</w:t>
-        </w:r>
-        <w:proofErr w:type="spellEnd"/>
-      </w:hyperlink>
+      <w:proofErr w:type="spellStart"/>
+      <w:r>
+        <w:rPr>
+          <w:rFonts w:ascii="Courier New" w:eastAsia="Times New Roman" w:hAnsi="Courier New" w:cs="Courier New"/>
+          <w:color w:val="0000FF"/>
+          <w:sz w:val="20"/>
+          <w:szCs w:val="20"/>
+          <w:u w:val="single"/>
+          <w:lang w:eastAsia="en-IN"/>
+        </w:rPr>
+        <w:t>lazyeval</w:t>
+      </w:r>
+      <w:proofErr w:type="spellEnd"/>
     </w:p>
     <w:p>
       <w:pPr>
@@ -3058,45 +2763,30 @@
           <w:lang w:eastAsia="en-IN"/>
         </w:rPr>
       </w:pPr>
-      <w:hyperlink r:id="rId20" w:tgtFrame="_blank" w:history="1">
-        <w:proofErr w:type="spellStart"/>
-        <w:proofErr w:type="gramStart"/>
-        <w:r>
-          <w:rPr>
-            <w:rFonts w:ascii="Courier New" w:eastAsia="Times New Roman" w:hAnsi="Courier New" w:cs="Courier New"/>
-            <w:color w:val="0000FF"/>
-            <w:sz w:val="20"/>
-            <w:szCs w:val="20"/>
-            <w:u w:val="single"/>
-            <w:lang w:eastAsia="en-IN"/>
-          </w:rPr>
-          <w:t>wrapr</w:t>
-        </w:r>
-        <w:proofErr w:type="spellEnd"/>
-        <w:r>
-          <w:rPr>
-            <w:rFonts w:ascii="Courier New" w:eastAsia="Times New Roman" w:hAnsi="Courier New" w:cs="Courier New"/>
-            <w:color w:val="0000FF"/>
-            <w:sz w:val="20"/>
-            <w:szCs w:val="20"/>
-            <w:u w:val="single"/>
-            <w:lang w:eastAsia="en-IN"/>
-          </w:rPr>
-          <w:t>::</w:t>
-        </w:r>
-        <w:proofErr w:type="gramEnd"/>
-        <w:r>
-          <w:rPr>
-            <w:rFonts w:ascii="Courier New" w:eastAsia="Times New Roman" w:hAnsi="Courier New" w:cs="Courier New"/>
-            <w:color w:val="0000FF"/>
-            <w:sz w:val="20"/>
-            <w:szCs w:val="20"/>
-            <w:u w:val="single"/>
-            <w:lang w:eastAsia="en-IN"/>
-          </w:rPr>
-          <w:t>let()</w:t>
-        </w:r>
-      </w:hyperlink>
+      <w:proofErr w:type="spellStart"/>
+      <w:r>
+        <w:rPr>
+          <w:rFonts w:ascii="Courier New" w:eastAsia="Times New Roman" w:hAnsi="Courier New" w:cs="Courier New"/>
+          <w:color w:val="0000FF"/>
+          <w:sz w:val="20"/>
+          <w:szCs w:val="20"/>
+          <w:u w:val="single"/>
+          <w:lang w:eastAsia="en-IN"/>
+        </w:rPr>
+        <w:t>wrapr</w:t>
+      </w:r>
+      <w:proofErr w:type="spellEnd"/>
+      <w:r>
+        <w:rPr>
+          <w:rFonts w:ascii="Courier New" w:eastAsia="Times New Roman" w:hAnsi="Courier New" w:cs="Courier New"/>
+          <w:color w:val="0000FF"/>
+          <w:sz w:val="20"/>
+          <w:szCs w:val="20"/>
+          <w:u w:val="single"/>
+          <w:lang w:eastAsia="en-IN"/>
+        </w:rPr>
+        <w:t>::let()</w:t>
+      </w:r>
     </w:p>
     <w:p>
       <w:pPr>
@@ -3112,58 +2802,54 @@
           <w:lang w:eastAsia="en-IN"/>
         </w:rPr>
       </w:pPr>
-      <w:hyperlink r:id="rId21" w:tgtFrame="_blank" w:history="1">
-        <w:proofErr w:type="spellStart"/>
-        <w:proofErr w:type="gramStart"/>
-        <w:r>
-          <w:rPr>
-            <w:rFonts w:ascii="Courier New" w:eastAsia="Times New Roman" w:hAnsi="Courier New" w:cs="Courier New"/>
-            <w:color w:val="0000FF"/>
-            <w:sz w:val="20"/>
-            <w:szCs w:val="20"/>
-            <w:u w:val="single"/>
-            <w:lang w:eastAsia="en-IN"/>
-          </w:rPr>
-          <w:t>rlang</w:t>
-        </w:r>
-        <w:proofErr w:type="spellEnd"/>
-        <w:r>
-          <w:rPr>
-            <w:rFonts w:ascii="Courier New" w:eastAsia="Times New Roman" w:hAnsi="Courier New" w:cs="Courier New"/>
-            <w:color w:val="0000FF"/>
-            <w:sz w:val="20"/>
-            <w:szCs w:val="20"/>
-            <w:u w:val="single"/>
-            <w:lang w:eastAsia="en-IN"/>
-          </w:rPr>
-          <w:t>::</w:t>
-        </w:r>
-        <w:proofErr w:type="spellStart"/>
-        <w:proofErr w:type="gramEnd"/>
-        <w:r>
-          <w:rPr>
-            <w:rFonts w:ascii="Courier New" w:eastAsia="Times New Roman" w:hAnsi="Courier New" w:cs="Courier New"/>
-            <w:color w:val="0000FF"/>
-            <w:sz w:val="20"/>
-            <w:szCs w:val="20"/>
-            <w:u w:val="single"/>
-            <w:lang w:eastAsia="en-IN"/>
-          </w:rPr>
-          <w:t>as_quosure</w:t>
-        </w:r>
-        <w:proofErr w:type="spellEnd"/>
-        <w:r>
-          <w:rPr>
-            <w:rFonts w:ascii="Courier New" w:eastAsia="Times New Roman" w:hAnsi="Courier New" w:cs="Courier New"/>
-            <w:color w:val="0000FF"/>
-            <w:sz w:val="20"/>
-            <w:szCs w:val="20"/>
-            <w:u w:val="single"/>
-            <w:lang w:eastAsia="en-IN"/>
-          </w:rPr>
-          <w:t>()</w:t>
-        </w:r>
-      </w:hyperlink>
+      <w:proofErr w:type="spellStart"/>
+      <w:r>
+        <w:rPr>
+          <w:rFonts w:ascii="Courier New" w:eastAsia="Times New Roman" w:hAnsi="Courier New" w:cs="Courier New"/>
+          <w:color w:val="0000FF"/>
+          <w:sz w:val="20"/>
+          <w:szCs w:val="20"/>
+          <w:u w:val="single"/>
+          <w:lang w:eastAsia="en-IN"/>
+        </w:rPr>
+        <w:t>rlang</w:t>
+      </w:r>
+      <w:proofErr w:type="spellEnd"/>
+      <w:r>
+        <w:rPr>
+          <w:rFonts w:ascii="Courier New" w:eastAsia="Times New Roman" w:hAnsi="Courier New" w:cs="Courier New"/>
+          <w:color w:val="0000FF"/>
+          <w:sz w:val="20"/>
+          <w:szCs w:val="20"/>
+          <w:u w:val="single"/>
+          <w:lang w:eastAsia="en-IN"/>
+        </w:rPr>
+        <w:t>::</w:t>
+      </w:r>
+      <w:proofErr w:type="spellStart"/>
+      <w:r>
+        <w:rPr>
+          <w:rFonts w:ascii="Courier New" w:eastAsia="Times New Roman" w:hAnsi="Courier New" w:cs="Courier New"/>
+          <w:color w:val="0000FF"/>
+          <w:sz w:val="20"/>
+          <w:szCs w:val="20"/>
+          <w:u w:val="single"/>
+          <w:lang w:eastAsia="en-IN"/>
+        </w:rPr>
+        <w:t>as_quosure</w:t>
+      </w:r>
+      <w:proofErr w:type="spellEnd"/>
+      <w:r>
+        <w:rPr>
+          <w:rFonts w:ascii="Courier New" w:eastAsia="Times New Roman" w:hAnsi="Courier New" w:cs="Courier New"/>
+          <w:color w:val="0000FF"/>
+          <w:sz w:val="20"/>
+          <w:szCs w:val="20"/>
+          <w:u w:val="single"/>
+          <w:lang w:eastAsia="en-IN"/>
+        </w:rPr>
+        <w:t>()</w:t>
+      </w:r>
     </w:p>
     <w:p>
       <w:pPr>
@@ -3179,21 +2865,19 @@
           <w:lang w:eastAsia="en-IN"/>
         </w:rPr>
       </w:pPr>
-      <w:hyperlink r:id="rId22" w:tgtFrame="_blank" w:history="1">
-        <w:proofErr w:type="spellStart"/>
-        <w:r>
-          <w:rPr>
-            <w:rFonts w:ascii="Courier New" w:eastAsia="Times New Roman" w:hAnsi="Courier New" w:cs="Courier New"/>
-            <w:color w:val="0000FF"/>
-            <w:sz w:val="20"/>
-            <w:szCs w:val="20"/>
-            <w:u w:val="single"/>
-            <w:lang w:eastAsia="en-IN"/>
-          </w:rPr>
-          <w:t>nseval</w:t>
-        </w:r>
-        <w:proofErr w:type="spellEnd"/>
-      </w:hyperlink>
+      <w:proofErr w:type="spellStart"/>
+      <w:r>
+        <w:rPr>
+          <w:rFonts w:ascii="Courier New" w:eastAsia="Times New Roman" w:hAnsi="Courier New" w:cs="Courier New"/>
+          <w:color w:val="0000FF"/>
+          <w:sz w:val="20"/>
+          <w:szCs w:val="20"/>
+          <w:u w:val="single"/>
+          <w:lang w:eastAsia="en-IN"/>
+        </w:rPr>
+        <w:t>nseval</w:t>
+      </w:r>
+      <w:proofErr w:type="spellEnd"/>
     </w:p>
     <w:p>
       <w:pPr>
@@ -3214,25 +2898,14 @@
         </w:rPr>
         <w:t xml:space="preserve">If you don’t want to wrap your </w:t>
       </w:r>
-      <w:proofErr w:type="gramStart"/>
-      <w:r>
-        <w:rPr>
-          <w:rFonts w:ascii="Courier New" w:eastAsia="Times New Roman" w:hAnsi="Courier New" w:cs="Courier New"/>
-          <w:sz w:val="20"/>
-          <w:szCs w:val="20"/>
-          <w:lang w:eastAsia="en-IN"/>
-        </w:rPr>
-        <w:t>plot(</w:t>
-      </w:r>
-      <w:proofErr w:type="gramEnd"/>
-      <w:r>
-        <w:rPr>
-          <w:rFonts w:ascii="Courier New" w:eastAsia="Times New Roman" w:hAnsi="Courier New" w:cs="Courier New"/>
-          <w:sz w:val="20"/>
-          <w:szCs w:val="20"/>
-          <w:lang w:eastAsia="en-IN"/>
-        </w:rPr>
-        <w:t>)</w:t>
+      <w:r>
+        <w:rPr>
+          <w:rFonts w:ascii="Courier New" w:eastAsia="Times New Roman" w:hAnsi="Courier New" w:cs="Courier New"/>
+          <w:sz w:val="20"/>
+          <w:szCs w:val="20"/>
+          <w:lang w:eastAsia="en-IN"/>
+        </w:rPr>
+        <w:t>plot()</w:t>
       </w:r>
       <w:r>
         <w:rPr>
@@ -3273,7 +2946,6 @@
         <w:t xml:space="preserve"> you can instead pre-adapt the function. Below we create a new function </w:t>
       </w:r>
       <w:proofErr w:type="spellStart"/>
-      <w:proofErr w:type="gramStart"/>
       <w:r>
         <w:rPr>
           <w:rFonts w:ascii="Courier New" w:eastAsia="Times New Roman" w:hAnsi="Courier New" w:cs="Courier New"/>
@@ -3291,17 +2963,7 @@
           <w:szCs w:val="20"/>
           <w:lang w:eastAsia="en-IN"/>
         </w:rPr>
-        <w:t>(</w:t>
-      </w:r>
-      <w:proofErr w:type="gramEnd"/>
-      <w:r>
-        <w:rPr>
-          <w:rFonts w:ascii="Courier New" w:eastAsia="Times New Roman" w:hAnsi="Courier New" w:cs="Courier New"/>
-          <w:sz w:val="20"/>
-          <w:szCs w:val="20"/>
-          <w:lang w:eastAsia="en-IN"/>
-        </w:rPr>
-        <w:t>)</w:t>
+        <w:t>()</w:t>
       </w:r>
       <w:r>
         <w:rPr>
@@ -3407,17 +3069,7 @@
           <w:szCs w:val="20"/>
           <w:lang w:eastAsia="en-IN"/>
         </w:rPr>
-        <w:t>bquote_</w:t>
-      </w:r>
-      <w:proofErr w:type="gramStart"/>
-      <w:r>
-        <w:rPr>
-          <w:rFonts w:ascii="Courier New" w:eastAsia="Times New Roman" w:hAnsi="Courier New" w:cs="Courier New"/>
-          <w:sz w:val="20"/>
-          <w:szCs w:val="20"/>
-          <w:lang w:eastAsia="en-IN"/>
-        </w:rPr>
-        <w:t>function</w:t>
+        <w:t>bquote_function</w:t>
       </w:r>
       <w:proofErr w:type="spellEnd"/>
       <w:r>
@@ -3427,17 +3079,7 @@
           <w:szCs w:val="20"/>
           <w:lang w:eastAsia="en-IN"/>
         </w:rPr>
-        <w:t>(</w:t>
-      </w:r>
-      <w:proofErr w:type="gramEnd"/>
-      <w:r>
-        <w:rPr>
-          <w:rFonts w:ascii="Courier New" w:eastAsia="Times New Roman" w:hAnsi="Courier New" w:cs="Courier New"/>
-          <w:sz w:val="20"/>
-          <w:szCs w:val="20"/>
-          <w:lang w:eastAsia="en-IN"/>
-        </w:rPr>
-        <w:t>graphics::plot)</w:t>
+        <w:t>(graphics::plot)</w:t>
       </w:r>
     </w:p>
     <w:p>
@@ -3498,7 +3140,6 @@
         </w:rPr>
       </w:pPr>
       <w:proofErr w:type="spellStart"/>
-      <w:proofErr w:type="gramStart"/>
       <w:r>
         <w:rPr>
           <w:rFonts w:ascii="Courier New" w:eastAsia="Times New Roman" w:hAnsi="Courier New" w:cs="Courier New"/>
@@ -3516,17 +3157,7 @@
           <w:szCs w:val="20"/>
           <w:lang w:eastAsia="en-IN"/>
         </w:rPr>
-        <w:t>(</w:t>
-      </w:r>
-      <w:proofErr w:type="gramEnd"/>
-      <w:r>
-        <w:rPr>
-          <w:rFonts w:ascii="Courier New" w:eastAsia="Times New Roman" w:hAnsi="Courier New" w:cs="Courier New"/>
-          <w:sz w:val="20"/>
-          <w:szCs w:val="20"/>
-          <w:lang w:eastAsia="en-IN"/>
-        </w:rPr>
-        <w:t xml:space="preserve">x = .(variable), </w:t>
+        <w:t xml:space="preserve">(x = .(variable), </w:t>
       </w:r>
     </w:p>
     <w:p>
@@ -3564,27 +3195,7 @@
           <w:szCs w:val="20"/>
           <w:lang w:eastAsia="en-IN"/>
         </w:rPr>
-        <w:t xml:space="preserve">      y = sin</w:t>
-      </w:r>
-      <w:proofErr w:type="gramStart"/>
-      <w:r>
-        <w:rPr>
-          <w:rFonts w:ascii="Courier New" w:eastAsia="Times New Roman" w:hAnsi="Courier New" w:cs="Courier New"/>
-          <w:sz w:val="20"/>
-          <w:szCs w:val="20"/>
-          <w:lang w:eastAsia="en-IN"/>
-        </w:rPr>
-        <w:t>(.(</w:t>
-      </w:r>
-      <w:proofErr w:type="gramEnd"/>
-      <w:r>
-        <w:rPr>
-          <w:rFonts w:ascii="Courier New" w:eastAsia="Times New Roman" w:hAnsi="Courier New" w:cs="Courier New"/>
-          <w:sz w:val="20"/>
-          <w:szCs w:val="20"/>
-          <w:lang w:eastAsia="en-IN"/>
-        </w:rPr>
-        <w:t>variable)))</w:t>
+        <w:t xml:space="preserve">      y = sin(.(variable)))</w:t>
       </w:r>
     </w:p>
     <w:p>
@@ -3597,81 +3208,6 @@
           <w:lang w:eastAsia="en-IN"/>
         </w:rPr>
       </w:pPr>
-      <w:r>
-        <w:rPr>
-          <w:rFonts w:ascii="Times New Roman" w:eastAsia="Times New Roman" w:hAnsi="Times New Roman" w:cs="Times New Roman"/>
-          <w:noProof/>
-          <w:sz w:val="20"/>
-          <w:szCs w:val="20"/>
-          <w:lang w:eastAsia="en-IN"/>
-        </w:rPr>
-        <mc:AlternateContent>
-          <mc:Choice Requires="wps">
-            <w:drawing>
-              <wp:inline distT="0" distB="0" distL="0" distR="0" wp14:anchorId="6032CB5F" wp14:editId="17B0DE58">
-                <wp:extent cx="4290060" cy="4290060"/>
-                <wp:effectExtent l="0" t="0" r="0" b="0"/>
-                <wp:docPr id="3" name="AutoShape 4" descr="Unnamed chunk 5 1"/>
-                <wp:cNvGraphicFramePr>
-                  <a:graphicFrameLocks xmlns:a="http://schemas.openxmlformats.org/drawingml/2006/main" noChangeAspect="1"/>
-                </wp:cNvGraphicFramePr>
-                <a:graphic xmlns:a="http://schemas.openxmlformats.org/drawingml/2006/main">
-                  <a:graphicData uri="http://schemas.microsoft.com/office/word/2010/wordprocessingShape">
-                    <wps:wsp>
-                      <wps:cNvSpPr>
-                        <a:spLocks noChangeAspect="1" noChangeArrowheads="1"/>
-                      </wps:cNvSpPr>
-                      <wps:spPr bwMode="auto">
-                        <a:xfrm>
-                          <a:off x="0" y="0"/>
-                          <a:ext cx="4290060" cy="4290060"/>
-                        </a:xfrm>
-                        <a:prstGeom prst="rect">
-                          <a:avLst/>
-                        </a:prstGeom>
-                        <a:noFill/>
-                        <a:ln>
-                          <a:noFill/>
-                        </a:ln>
-                        <a:extLst>
-                          <a:ext uri="{909E8E84-426E-40DD-AFC4-6F175D3DCCD1}">
-                            <a14:hiddenFill xmlns:a14="http://schemas.microsoft.com/office/drawing/2010/main">
-                              <a:solidFill>
-                                <a:srgbClr val="FFFFFF"/>
-                              </a:solidFill>
-                            </a14:hiddenFill>
-                          </a:ext>
-                          <a:ext uri="{91240B29-F687-4F45-9708-019B960494DF}">
-                            <a14:hiddenLine xmlns:a14="http://schemas.microsoft.com/office/drawing/2010/main" w="9525">
-                              <a:solidFill>
-                                <a:srgbClr val="000000"/>
-                              </a:solidFill>
-                              <a:miter lim="800000"/>
-                              <a:headEnd/>
-                              <a:tailEnd/>
-                            </a14:hiddenLine>
-                          </a:ext>
-                        </a:extLst>
-                      </wps:spPr>
-                      <wps:bodyPr rot="0" vert="horz" wrap="square" lIns="91440" tIns="45720" rIns="91440" bIns="45720" anchor="t" anchorCtr="0" upright="1">
-                        <a:noAutofit/>
-                      </wps:bodyPr>
-                    </wps:wsp>
-                  </a:graphicData>
-                </a:graphic>
-              </wp:inline>
-            </w:drawing>
-          </mc:Choice>
-          <mc:Fallback>
-            <w:pict>
-              <v:rect w14:anchorId="78D2B987" id="AutoShape 4" o:spid="_x0000_s1026" alt="Unnamed chunk 5 1" style="width:337.8pt;height:337.8pt;visibility:visible;mso-wrap-style:square;mso-left-percent:-10001;mso-top-percent:-10001;mso-position-horizontal:absolute;mso-position-horizontal-relative:char;mso-position-vertical:absolute;mso-position-vertical-relative:line;mso-left-percent:-10001;mso-top-percent:-10001;v-text-anchor:top" o:gfxdata="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" filled="f" stroked="f">
-                <o:lock v:ext="edit" aspectratio="t"/>
-                <w10:anchorlock/>
-              </v:rect>
-            </w:pict>
-          </mc:Fallback>
-        </mc:AlternateContent>
-      </w:r>
     </w:p>
     <w:p>
       <w:pPr>
@@ -3735,27 +3271,7 @@
           <w:szCs w:val="20"/>
           <w:lang w:eastAsia="en-IN"/>
         </w:rPr>
-        <w:t xml:space="preserve"> and quasi-quotation use the same </w:t>
-      </w:r>
-      <w:proofErr w:type="gramStart"/>
-      <w:r>
-        <w:rPr>
-          <w:rFonts w:ascii="Times New Roman" w:eastAsia="Times New Roman" w:hAnsi="Times New Roman" w:cs="Times New Roman"/>
-          <w:sz w:val="20"/>
-          <w:szCs w:val="20"/>
-          <w:lang w:eastAsia="en-IN"/>
-        </w:rPr>
-        <w:t>notation</w:t>
-      </w:r>
-      <w:proofErr w:type="gramEnd"/>
-      <w:r>
-        <w:rPr>
-          <w:rFonts w:ascii="Times New Roman" w:eastAsia="Times New Roman" w:hAnsi="Times New Roman" w:cs="Times New Roman"/>
-          <w:sz w:val="20"/>
-          <w:szCs w:val="20"/>
-          <w:lang w:eastAsia="en-IN"/>
-        </w:rPr>
-        <w:t xml:space="preserve"> we can teach them quickly as simple related concepts.</w:t>
+        <w:t xml:space="preserve"> and quasi-quotation use the same notation we can teach them quickly as simple related concepts.</w:t>
       </w:r>
     </w:p>
     <w:p/>
